--- a/Other Docs/DOER.docx
+++ b/Other Docs/DOER.docx
@@ -611,7 +611,16 @@
         <w:t>W</w:t>
       </w:r>
       <w:r>
-        <w:t>ith the aid speaker on the smart cane, the user will be able to navigate to the</w:t>
+        <w:t xml:space="preserve">ith the aid </w:t>
+      </w:r>
+      <w:r>
+        <w:t xml:space="preserve">of </w:t>
+      </w:r>
+      <w:r>
+        <w:t xml:space="preserve">the </w:t>
+      </w:r>
+      <w:r>
+        <w:t>speaker on the smart cane, the user will be able to navigate to the</w:t>
       </w:r>
       <w:r>
         <w:t xml:space="preserve"> desired Object</w:t>
@@ -827,7 +836,13 @@
         <w:t xml:space="preserve">Using verbal commands </w:t>
       </w:r>
       <w:r>
-        <w:t>instead of using gyroscope and accelerometer</w:t>
+        <w:t xml:space="preserve">to </w:t>
+      </w:r>
+      <w:r>
+        <w:t>take</w:t>
+      </w:r>
+      <w:r>
+        <w:t xml:space="preserve"> input from the user.</w:t>
       </w:r>
     </w:p>
     <w:p>
